--- a/Юзабилити/ЛР 1 Внимание ответы на контрольные вопросы.docx
+++ b/Юзабилити/ЛР 1 Внимание ответы на контрольные вопросы.docx
@@ -20,398 +20,382 @@
       <w:r>
         <w:t>Контрольные вопросы к лабораторной работе № 1</w:t>
       </w:r>
-    </w:p>
-    <w:p/>
-    <w:p>
-      <w:pPr>
-        <w:rPr>
-          <w:i/>
-        </w:rPr>
-      </w:pPr>
-      <w:r>
-        <w:t xml:space="preserve">1.      </w:t>
-      </w:r>
-      <w:r>
-        <w:rPr>
-          <w:i/>
-        </w:rPr>
-        <w:t>Где используется сознательн6ое и бессознательное внимание?</w:t>
-      </w:r>
-    </w:p>
-    <w:p>
-      <w:r>
-        <w:t>(в новых</w:t>
-      </w:r>
-      <w:r>
-        <w:t xml:space="preserve"> </w:t>
-      </w:r>
-      <w:r>
-        <w:t>обстоятельствах</w:t>
-      </w:r>
-      <w:r>
-        <w:t xml:space="preserve"> /</w:t>
-      </w:r>
-      <w:r>
-        <w:t xml:space="preserve"> в привычных обстоятельствах)</w:t>
-      </w:r>
-    </w:p>
-    <w:p>
-      <w:pPr>
-        <w:rPr>
-          <w:i/>
-        </w:rPr>
-      </w:pPr>
-      <w:r>
-        <w:t xml:space="preserve">2.      </w:t>
-      </w:r>
-      <w:r>
-        <w:rPr>
-          <w:i/>
-        </w:rPr>
-        <w:t>Чем управляется сознательн6ое и бессознательное внимание?</w:t>
-      </w:r>
-    </w:p>
-    <w:p>
-      <w:pPr>
-        <w:rPr>
-          <w:lang w:val="en-US"/>
-        </w:rPr>
-      </w:pPr>
-      <w:r>
-        <w:t>(волей</w:t>
-      </w:r>
-      <w:r>
-        <w:rPr>
-          <w:lang w:val="en-US"/>
-        </w:rPr>
-        <w:t xml:space="preserve"> / </w:t>
-      </w:r>
-      <w:r>
-        <w:t>привычными действиями</w:t>
-      </w:r>
-      <w:r>
-        <w:rPr>
-          <w:lang w:val="en-US"/>
-        </w:rPr>
-        <w:t>)</w:t>
-      </w:r>
-    </w:p>
-    <w:p>
-      <w:pPr>
-        <w:rPr>
-          <w:i/>
-        </w:rPr>
-      </w:pPr>
-      <w:r>
-        <w:t xml:space="preserve">3.      </w:t>
-      </w:r>
-      <w:r>
-        <w:rPr>
-          <w:i/>
-        </w:rPr>
-        <w:t>Какие задачи решает сознательн6ое и бессознательное внимание?</w:t>
-      </w:r>
-    </w:p>
-    <w:p>
-      <w:r>
-        <w:t>(</w:t>
-      </w:r>
-      <w:r>
-        <w:t xml:space="preserve">принятия решений </w:t>
-      </w:r>
-      <w:r>
-        <w:t xml:space="preserve">/ </w:t>
-      </w:r>
-      <w:r>
-        <w:t>не требующие принятия решений</w:t>
-      </w:r>
-      <w:r>
-        <w:t>)</w:t>
-      </w:r>
-    </w:p>
-    <w:p>
-      <w:pPr>
-        <w:rPr>
-          <w:i/>
-        </w:rPr>
-      </w:pPr>
-      <w:r>
-        <w:t xml:space="preserve">4.      </w:t>
-      </w:r>
-      <w:r>
-        <w:rPr>
-          <w:i/>
-        </w:rPr>
-        <w:t>Что такое фокус и локус внимания?</w:t>
-      </w:r>
-    </w:p>
-    <w:p>
-      <w:r>
-        <w:t>(</w:t>
-      </w:r>
-      <w:r>
-        <w:rPr>
-          <w:b/>
-        </w:rPr>
-        <w:t>Фокус</w:t>
-      </w:r>
-      <w:r>
-        <w:t xml:space="preserve"> – то, на чем сосредоточено внимание человека. </w:t>
-      </w:r>
-      <w:r>
-        <w:rPr>
-          <w:b/>
-        </w:rPr>
-        <w:t>Локус</w:t>
-      </w:r>
-      <w:r>
-        <w:t xml:space="preserve"> – область или место, на которое может быть сосредоточено внимание.</w:t>
-      </w:r>
-      <w:r>
-        <w:t>)</w:t>
-      </w:r>
-    </w:p>
-    <w:p>
-      <w:pPr>
-        <w:rPr>
-          <w:i/>
-        </w:rPr>
-      </w:pPr>
-      <w:r>
-        <w:t xml:space="preserve">5.      </w:t>
-      </w:r>
-      <w:r>
-        <w:rPr>
-          <w:i/>
-        </w:rPr>
-        <w:t>Сколько времени хранится в кратковременной памяти информация ставшая локусом внимания? И когда она исчезает из кратковременной памяти?</w:t>
-      </w:r>
-    </w:p>
-    <w:p>
-      <w:r>
-        <w:t>(10 сек. При смене локуса)</w:t>
-      </w:r>
-    </w:p>
-    <w:p>
-      <w:pPr>
-        <w:rPr>
-          <w:i/>
-        </w:rPr>
-      </w:pPr>
-      <w:r>
-        <w:t xml:space="preserve">6.      </w:t>
-      </w:r>
-      <w:r>
-        <w:rPr>
-          <w:i/>
-        </w:rPr>
-        <w:t>Какие существуют виды внимания, и на что оно влияет при взаимодействии человека и компьютера?</w:t>
-      </w:r>
-    </w:p>
-    <w:p>
-      <w:r>
-        <w:t>(Произвольное и непроизвольное)</w:t>
-      </w:r>
-    </w:p>
-    <w:p>
-      <w:pPr>
-        <w:rPr>
-          <w:i/>
-        </w:rPr>
-      </w:pPr>
-      <w:r>
-        <w:t xml:space="preserve">7.      </w:t>
-      </w:r>
-      <w:r>
-        <w:rPr>
-          <w:i/>
-        </w:rPr>
-        <w:t>Какие существуют типы внимания, и когда каждый из них используется при работе с интерфейсом?</w:t>
-      </w:r>
-    </w:p>
-    <w:p>
-      <w:r>
-        <w:t>(избиратель</w:t>
-      </w:r>
-      <w:r>
-        <w:t>ное, фокусированное, распределенное)</w:t>
-      </w:r>
-    </w:p>
-    <w:p>
-      <w:pPr>
-        <w:rPr>
-          <w:i/>
-        </w:rPr>
-      </w:pPr>
-      <w:r>
-        <w:t xml:space="preserve">8.      </w:t>
-      </w:r>
-      <w:r>
-        <w:rPr>
-          <w:i/>
-        </w:rPr>
-        <w:t>С помощью чего можно привлечь внимание пользователя?</w:t>
-      </w:r>
-    </w:p>
-    <w:p>
-      <w:r>
-        <w:t xml:space="preserve">(модальные окна, </w:t>
-      </w:r>
-      <w:r>
-        <w:t>визуальные подсказки, движущиеся объекты</w:t>
-      </w:r>
-      <w:r>
-        <w:t>)</w:t>
-      </w:r>
-    </w:p>
-    <w:p>
-      <w:pPr>
-        <w:rPr>
-          <w:i/>
-        </w:rPr>
-      </w:pPr>
-      <w:r>
-        <w:t xml:space="preserve">9.      </w:t>
-      </w:r>
-      <w:r>
-        <w:rPr>
-          <w:i/>
-        </w:rPr>
-        <w:t>Какие элементы интерфейса должны сопровождаться визуальными подсказками?</w:t>
-      </w:r>
-    </w:p>
-    <w:p>
-      <w:r>
-        <w:t>(текущий объект, ссылки, навигационные средства, главные функции)</w:t>
-      </w:r>
-    </w:p>
-    <w:p>
-      <w:r>
-        <w:t xml:space="preserve">10.  </w:t>
-      </w:r>
-      <w:r>
-        <w:rPr>
-          <w:i/>
-        </w:rPr>
-        <w:t>Какие существуют виды памяти?</w:t>
-      </w:r>
-    </w:p>
-    <w:p>
-      <w:r>
-        <w:t>(КВП, ДВП)</w:t>
-      </w:r>
-    </w:p>
-    <w:p>
-      <w:r>
-        <w:t xml:space="preserve">11.  </w:t>
-      </w:r>
-      <w:r>
-        <w:rPr>
-          <w:i/>
-        </w:rPr>
-        <w:t>Когда информация попадает в КВП?</w:t>
-      </w:r>
-    </w:p>
-    <w:p>
-      <w:r>
-        <w:t>(когда пользователь замечает что-либо</w:t>
-      </w:r>
-      <w:r>
-        <w:t>, т.е. когда возникают новая информация или стимулы</w:t>
-      </w:r>
-      <w:r>
-        <w:t>)</w:t>
-      </w:r>
-    </w:p>
-    <w:p>
-      <w:r>
-        <w:t xml:space="preserve">12.  </w:t>
-      </w:r>
-      <w:r>
-        <w:rPr>
-          <w:i/>
-        </w:rPr>
-        <w:t>Сколько элементов может запомнить КВП и как можно увеличить их число?</w:t>
-      </w:r>
-    </w:p>
-    <w:p>
-      <w:r>
-        <w:t>(~5)</w:t>
-      </w:r>
-    </w:p>
-    <w:p>
-      <w:r>
-        <w:t xml:space="preserve">13.  </w:t>
-      </w:r>
-      <w:r>
-        <w:rPr>
-          <w:i/>
-        </w:rPr>
-        <w:t>Когда информация попадает в ДВП?</w:t>
-      </w:r>
-    </w:p>
-    <w:p>
-      <w:r>
-        <w:t xml:space="preserve">(при заучивании, </w:t>
-      </w:r>
-      <w:r>
-        <w:t xml:space="preserve">при глубокой </w:t>
-      </w:r>
-      <w:r>
-        <w:t>семантическо</w:t>
-      </w:r>
-      <w:r>
-        <w:t>й обработке, при эмоциональном шоке)</w:t>
-      </w:r>
-    </w:p>
-    <w:p>
-      <w:pPr>
-        <w:rPr>
-          <w:i/>
-        </w:rPr>
-      </w:pPr>
-      <w:r>
-        <w:t xml:space="preserve">14.  </w:t>
-      </w:r>
-      <w:r>
-        <w:rPr>
-          <w:i/>
-        </w:rPr>
-        <w:t>Какие свойства интерфейса формирует привычки?</w:t>
-      </w:r>
-    </w:p>
-    <w:p>
-      <w:r>
-        <w:lastRenderedPageBreak/>
-        <w:t>(простота, частое использование)</w:t>
-      </w:r>
-    </w:p>
-    <w:p/>
-    <w:p>
-      <w:pPr>
-        <w:rPr>
-          <w:i/>
-        </w:rPr>
-      </w:pPr>
-      <w:r>
-        <w:t xml:space="preserve">15.  </w:t>
-      </w:r>
-      <w:r>
-        <w:rPr>
-          <w:i/>
-        </w:rPr>
-        <w:t>Что дают пользователю привычки при работе с интерфейсом?</w:t>
-      </w:r>
-    </w:p>
-    <w:p>
-      <w:r>
-        <w:t>(перенос</w:t>
-      </w:r>
-      <w:r>
-        <w:t>ят сознательные действия в бессознательные)</w:t>
-      </w:r>
       <w:bookmarkStart w:id="0" w:name="_GoBack"/>
       <w:bookmarkEnd w:id="0"/>
+    </w:p>
+    <w:p>
+      <w:pPr>
+        <w:rPr>
+          <w:i/>
+        </w:rPr>
+      </w:pPr>
+      <w:r>
+        <w:t xml:space="preserve">1.      </w:t>
+      </w:r>
+      <w:r>
+        <w:rPr>
+          <w:i/>
+        </w:rPr>
+        <w:t>Где используется сознательн6ое и бессознательное внимание?</w:t>
+      </w:r>
+    </w:p>
+    <w:p>
+      <w:r>
+        <w:t>(в новых</w:t>
+      </w:r>
+      <w:r>
+        <w:t xml:space="preserve"> обстоятельствах</w:t>
+      </w:r>
+      <w:r>
+        <w:t xml:space="preserve"> /</w:t>
+      </w:r>
+      <w:r>
+        <w:t xml:space="preserve"> в привычных обстоятельствах)</w:t>
+      </w:r>
+    </w:p>
+    <w:p>
+      <w:pPr>
+        <w:rPr>
+          <w:i/>
+        </w:rPr>
+      </w:pPr>
+      <w:r>
+        <w:t xml:space="preserve">2.      </w:t>
+      </w:r>
+      <w:r>
+        <w:rPr>
+          <w:i/>
+        </w:rPr>
+        <w:t>Чем управляется сознательн6ое и бессознательное внимание?</w:t>
+      </w:r>
+    </w:p>
+    <w:p>
+      <w:r>
+        <w:t>(волей</w:t>
+      </w:r>
+      <w:r>
+        <w:t xml:space="preserve"> / </w:t>
+      </w:r>
+      <w:r>
+        <w:t>привычными действиями</w:t>
+      </w:r>
+      <w:r>
+        <w:t>)</w:t>
+      </w:r>
+    </w:p>
+    <w:p>
+      <w:pPr>
+        <w:rPr>
+          <w:i/>
+        </w:rPr>
+      </w:pPr>
+      <w:r>
+        <w:t xml:space="preserve">3.      </w:t>
+      </w:r>
+      <w:r>
+        <w:rPr>
+          <w:i/>
+        </w:rPr>
+        <w:t>Какие задачи решает сознательн6ое и бессознательное внимание?</w:t>
+      </w:r>
+    </w:p>
+    <w:p>
+      <w:r>
+        <w:t>(</w:t>
+      </w:r>
+      <w:r>
+        <w:t xml:space="preserve">принятия решений </w:t>
+      </w:r>
+      <w:r>
+        <w:t xml:space="preserve">/ </w:t>
+      </w:r>
+      <w:r>
+        <w:t>не требующие принятия решений</w:t>
+      </w:r>
+      <w:r>
+        <w:t>)</w:t>
+      </w:r>
+    </w:p>
+    <w:p>
+      <w:pPr>
+        <w:rPr>
+          <w:i/>
+        </w:rPr>
+      </w:pPr>
+      <w:r>
+        <w:t xml:space="preserve">4.      </w:t>
+      </w:r>
+      <w:r>
+        <w:rPr>
+          <w:i/>
+        </w:rPr>
+        <w:t>Что такое фокус и локус внимания?</w:t>
+      </w:r>
+    </w:p>
+    <w:p>
+      <w:r>
+        <w:t>(</w:t>
+      </w:r>
+      <w:r>
+        <w:rPr>
+          <w:b/>
+        </w:rPr>
+        <w:t>Фокус</w:t>
+      </w:r>
+      <w:r>
+        <w:t xml:space="preserve"> – то, на чем сосредоточено внимание человека. </w:t>
+      </w:r>
+      <w:r>
+        <w:rPr>
+          <w:b/>
+        </w:rPr>
+        <w:t>Локус</w:t>
+      </w:r>
+      <w:r>
+        <w:t xml:space="preserve"> – область или место, на которое может быть сосредоточено внимание.</w:t>
+      </w:r>
+      <w:r>
+        <w:t>)</w:t>
+      </w:r>
+    </w:p>
+    <w:p>
+      <w:pPr>
+        <w:rPr>
+          <w:i/>
+        </w:rPr>
+      </w:pPr>
+      <w:r>
+        <w:t xml:space="preserve">5.      </w:t>
+      </w:r>
+      <w:r>
+        <w:rPr>
+          <w:i/>
+        </w:rPr>
+        <w:t>Сколько времени хранится в кратковременной памяти информация ставшая локусом внимания? И когда она исчезает из кратковременной памяти?</w:t>
+      </w:r>
+    </w:p>
+    <w:p>
+      <w:r>
+        <w:t>(10 сек. При смене локуса)</w:t>
+      </w:r>
+    </w:p>
+    <w:p>
+      <w:pPr>
+        <w:rPr>
+          <w:i/>
+        </w:rPr>
+      </w:pPr>
+      <w:r>
+        <w:t xml:space="preserve">6.      </w:t>
+      </w:r>
+      <w:r>
+        <w:rPr>
+          <w:i/>
+        </w:rPr>
+        <w:t>Какие существуют виды внимания, и на что оно влияет при взаимодействии человека и компьютера?</w:t>
+      </w:r>
+    </w:p>
+    <w:p>
+      <w:r>
+        <w:t>(Произвольное и непроизвольное)</w:t>
+      </w:r>
+    </w:p>
+    <w:p>
+      <w:pPr>
+        <w:rPr>
+          <w:i/>
+        </w:rPr>
+      </w:pPr>
+      <w:r>
+        <w:t xml:space="preserve">7.      </w:t>
+      </w:r>
+      <w:r>
+        <w:rPr>
+          <w:i/>
+        </w:rPr>
+        <w:t>Какие существуют типы внимания, и когда каждый из них используется при работе с интерфейсом?</w:t>
+      </w:r>
+    </w:p>
+    <w:p>
+      <w:r>
+        <w:t>(избиратель</w:t>
+      </w:r>
+      <w:r>
+        <w:t>ное, фокусированное, распределенное)</w:t>
+      </w:r>
+    </w:p>
+    <w:p>
+      <w:pPr>
+        <w:rPr>
+          <w:i/>
+        </w:rPr>
+      </w:pPr>
+      <w:r>
+        <w:t xml:space="preserve">8.      </w:t>
+      </w:r>
+      <w:r>
+        <w:rPr>
+          <w:i/>
+        </w:rPr>
+        <w:t>С помощью чего можно привлечь внимание пользователя?</w:t>
+      </w:r>
+    </w:p>
+    <w:p>
+      <w:r>
+        <w:t xml:space="preserve">(модальные окна, </w:t>
+      </w:r>
+      <w:r>
+        <w:t>визуальные подсказки, движущиеся объекты</w:t>
+      </w:r>
+      <w:r>
+        <w:t>)</w:t>
+      </w:r>
+    </w:p>
+    <w:p>
+      <w:pPr>
+        <w:rPr>
+          <w:i/>
+        </w:rPr>
+      </w:pPr>
+      <w:r>
+        <w:t xml:space="preserve">9.      </w:t>
+      </w:r>
+      <w:r>
+        <w:rPr>
+          <w:i/>
+        </w:rPr>
+        <w:t>Какие элементы интерфейса должны сопровождаться визуальными подсказками?</w:t>
+      </w:r>
+    </w:p>
+    <w:p>
+      <w:r>
+        <w:t>(текущий объект, ссылки, навигационные средства, главные функции)</w:t>
+      </w:r>
+    </w:p>
+    <w:p>
+      <w:r>
+        <w:t xml:space="preserve">10.  </w:t>
+      </w:r>
+      <w:r>
+        <w:rPr>
+          <w:i/>
+        </w:rPr>
+        <w:t>Какие существуют виды памяти?</w:t>
+      </w:r>
+    </w:p>
+    <w:p>
+      <w:r>
+        <w:t>(КВП, ДВП)</w:t>
+      </w:r>
+    </w:p>
+    <w:p>
+      <w:r>
+        <w:t xml:space="preserve">11.  </w:t>
+      </w:r>
+      <w:r>
+        <w:rPr>
+          <w:i/>
+        </w:rPr>
+        <w:t>Когда информация попадает в КВП?</w:t>
+      </w:r>
+    </w:p>
+    <w:p>
+      <w:r>
+        <w:t>(когда пользователь замечает что-либо</w:t>
+      </w:r>
+      <w:r>
+        <w:t>, т.е. когда возникают новая информация или стимулы</w:t>
+      </w:r>
+      <w:r>
+        <w:t>)</w:t>
+      </w:r>
+    </w:p>
+    <w:p>
+      <w:r>
+        <w:t xml:space="preserve">12.  </w:t>
+      </w:r>
+      <w:r>
+        <w:rPr>
+          <w:i/>
+        </w:rPr>
+        <w:t>Сколько элементов может запомнить КВП и как можно увеличить их число?</w:t>
+      </w:r>
+    </w:p>
+    <w:p>
+      <w:r>
+        <w:t>(~5)</w:t>
+      </w:r>
+    </w:p>
+    <w:p>
+      <w:r>
+        <w:t xml:space="preserve">13.  </w:t>
+      </w:r>
+      <w:r>
+        <w:rPr>
+          <w:i/>
+        </w:rPr>
+        <w:t>Когда информация попадает в ДВП?</w:t>
+      </w:r>
+    </w:p>
+    <w:p>
+      <w:r>
+        <w:t xml:space="preserve">(при заучивании, </w:t>
+      </w:r>
+      <w:r>
+        <w:t xml:space="preserve">при глубокой </w:t>
+      </w:r>
+      <w:r>
+        <w:t>семантическо</w:t>
+      </w:r>
+      <w:r>
+        <w:t>й обработке, при эмоциональном шоке)</w:t>
+      </w:r>
+    </w:p>
+    <w:p>
+      <w:pPr>
+        <w:rPr>
+          <w:i/>
+        </w:rPr>
+      </w:pPr>
+      <w:r>
+        <w:t xml:space="preserve">14.  </w:t>
+      </w:r>
+      <w:r>
+        <w:rPr>
+          <w:i/>
+        </w:rPr>
+        <w:t>Какие свойства интерфейса формирует привычки?</w:t>
+      </w:r>
+    </w:p>
+    <w:p>
+      <w:r>
+        <w:t>(простота, частое использование)</w:t>
+      </w:r>
+    </w:p>
+    <w:p/>
+    <w:p>
+      <w:pPr>
+        <w:rPr>
+          <w:i/>
+        </w:rPr>
+      </w:pPr>
+      <w:r>
+        <w:t xml:space="preserve">15.  </w:t>
+      </w:r>
+      <w:r>
+        <w:rPr>
+          <w:i/>
+        </w:rPr>
+        <w:t>Что дают пользователю привычки при работе с интерфейсом?</w:t>
+      </w:r>
+    </w:p>
+    <w:p>
+      <w:r>
+        <w:t>(перенос</w:t>
+      </w:r>
+      <w:r>
+        <w:t>ят сознательные действия в бессознательные)</w:t>
+      </w:r>
     </w:p>
     <w:sectPr>
       <w:pgSz w:w="11906" w:h="16838"/>
